--- a/Comparaciones.docx
+++ b/Comparaciones.docx
@@ -106,9 +106,20 @@
           <w:bdr w:val="none" w:sz="0" w:space="0" w:color="auto" w:frame="1"/>
           <w:lang w:val="en-US" w:eastAsia="es-ES"/>
         </w:rPr>
-        <w:t>Mongodb</w:t>
-      </w:r>
-      <w:proofErr w:type="spellEnd"/>
+        <w:t>Mongod</w:t>
+      </w:r>
+      <w:proofErr w:type="spellEnd"/>
+      <w:r>
+        <w:rPr>
+          <w:rFonts w:eastAsia="Times New Roman" w:cs="Times New Roman"/>
+          <w:sz w:val="23"/>
+          <w:szCs w:val="23"/>
+          <w:u w:val="single"/>
+          <w:bdr w:val="none" w:sz="0" w:space="0" w:color="auto" w:frame="1"/>
+          <w:lang w:val="en-US" w:eastAsia="es-ES"/>
+        </w:rPr>
+        <w:t>b</w:t>
+      </w:r>
       <w:r>
         <w:rPr>
           <w:rFonts w:eastAsia="Times New Roman" w:cs="Times New Roman"/>
@@ -1290,7 +1301,7 @@
           <w:rFonts w:eastAsia="Times New Roman" w:cs="Times New Roman"/>
           <w:sz w:val="23"/>
           <w:szCs w:val="23"/>
-          <w:lang w:eastAsia="es-ES"/>
+          <w:lang w:val="en-US" w:eastAsia="es-ES"/>
         </w:rPr>
         <w:t xml:space="preserve"> </w:t>
       </w:r>
@@ -3866,8 +3877,1116 @@
           <w:lang w:val="en-US"/>
         </w:rPr>
       </w:pPr>
+    </w:p>
+    <w:p>
+      <w:pPr>
+        <w:rPr>
+          <w:rFonts w:cs="Times New Roman"/>
+          <w:lang w:val="en-US"/>
+        </w:rPr>
+      </w:pPr>
+    </w:p>
+    <w:p>
+      <w:pPr>
+        <w:rPr>
+          <w:rFonts w:cs="Times New Roman"/>
+          <w:lang w:val="en-US"/>
+        </w:rPr>
+      </w:pPr>
+    </w:p>
+    <w:p>
+      <w:pPr>
+        <w:rPr>
+          <w:rFonts w:cs="Times New Roman"/>
+          <w:lang w:val="en-US"/>
+        </w:rPr>
+      </w:pPr>
+      <w:r>
+        <w:rPr>
+          <w:rFonts w:cs="Times New Roman"/>
+          <w:lang w:val="en-US"/>
+        </w:rPr>
+        <w:br w:type="page"/>
+      </w:r>
+    </w:p>
+    <w:p>
+      <w:pPr>
+        <w:pStyle w:val="Ttulo2"/>
+        <w:spacing w:before="0" w:after="300" w:line="330" w:lineRule="atLeast"/>
+        <w:textAlignment w:val="baseline"/>
+        <w:rPr>
+          <w:rFonts w:cs="Times New Roman"/>
+          <w:b w:val="0"/>
+          <w:bCs w:val="0"/>
+          <w:color w:val="auto"/>
+          <w:sz w:val="35"/>
+          <w:szCs w:val="35"/>
+        </w:rPr>
+      </w:pPr>
+      <w:proofErr w:type="spellStart"/>
+      <w:r>
+        <w:rPr>
+          <w:rFonts w:cs="Times New Roman"/>
+          <w:b w:val="0"/>
+          <w:bCs w:val="0"/>
+          <w:color w:val="auto"/>
+          <w:sz w:val="35"/>
+          <w:szCs w:val="35"/>
+        </w:rPr>
+        <w:lastRenderedPageBreak/>
+        <w:t>CouchDB</w:t>
+      </w:r>
+      <w:proofErr w:type="spellEnd"/>
+      <w:r>
+        <w:rPr>
+          <w:rFonts w:cs="Times New Roman"/>
+          <w:b w:val="0"/>
+          <w:bCs w:val="0"/>
+          <w:color w:val="auto"/>
+          <w:sz w:val="35"/>
+          <w:szCs w:val="35"/>
+        </w:rPr>
+        <w:t xml:space="preserve"> (V1.2)</w:t>
+      </w:r>
+    </w:p>
+    <w:p>
+      <w:pPr>
+        <w:numPr>
+          <w:ilvl w:val="0"/>
+          <w:numId w:val="8"/>
+        </w:numPr>
+        <w:spacing w:after="0" w:line="330" w:lineRule="atLeast"/>
+        <w:ind w:left="450"/>
+        <w:textAlignment w:val="baseline"/>
+        <w:rPr>
+          <w:rFonts w:cs="Times New Roman"/>
+          <w:sz w:val="23"/>
+          <w:szCs w:val="23"/>
+          <w:lang w:val="en-US"/>
+        </w:rPr>
+      </w:pPr>
+      <w:proofErr w:type="spellStart"/>
+      <w:r>
+        <w:rPr>
+          <w:rFonts w:eastAsia="Times New Roman" w:cs="Times New Roman"/>
+          <w:bCs/>
+          <w:lang w:val="en-US"/>
+        </w:rPr>
+        <w:t>Written</w:t>
+      </w:r>
+      <w:proofErr w:type="spellEnd"/>
+      <w:r>
+        <w:rPr>
+          <w:rFonts w:eastAsia="Times New Roman" w:cs="Times New Roman"/>
+          <w:bCs/>
+          <w:lang w:val="en-US"/>
+        </w:rPr>
+        <w:t xml:space="preserve"> in:</w:t>
+      </w:r>
+      <w:r>
+        <w:rPr>
+          <w:rFonts w:eastAsia="Times New Roman" w:cs="Times New Roman"/>
+          <w:lang w:val="en-US"/>
+        </w:rPr>
+        <w:t> </w:t>
+      </w:r>
+      <w:proofErr w:type="spellStart"/>
+      <w:r>
+        <w:rPr>
+          <w:rFonts w:cs="Times New Roman"/>
+          <w:sz w:val="23"/>
+          <w:szCs w:val="23"/>
+          <w:lang w:val="en-US"/>
+        </w:rPr>
+        <w:t>Erlang</w:t>
+      </w:r>
+      <w:proofErr w:type="spellEnd"/>
+    </w:p>
+    <w:p>
+      <w:pPr>
+        <w:numPr>
+          <w:ilvl w:val="0"/>
+          <w:numId w:val="8"/>
+        </w:numPr>
+        <w:spacing w:after="0" w:line="330" w:lineRule="atLeast"/>
+        <w:ind w:left="450"/>
+        <w:textAlignment w:val="baseline"/>
+        <w:rPr>
+          <w:rFonts w:eastAsia="Times New Roman" w:cs="Times New Roman"/>
+          <w:bCs/>
+          <w:lang w:val="en-US"/>
+        </w:rPr>
+      </w:pPr>
+      <w:r>
+        <w:rPr>
+          <w:rFonts w:eastAsia="Times New Roman" w:cs="Times New Roman"/>
+          <w:bCs/>
+          <w:lang w:val="en-US"/>
+        </w:rPr>
+        <w:t>Main point: </w:t>
+      </w:r>
+      <w:r>
+        <w:rPr>
+          <w:rFonts w:eastAsia="Times New Roman" w:cs="Times New Roman"/>
+          <w:bCs/>
+          <w:lang w:val="en-US"/>
+        </w:rPr>
+        <w:t>DB consistency, ease of use</w:t>
+      </w:r>
+    </w:p>
+    <w:p>
+      <w:pPr>
+        <w:numPr>
+          <w:ilvl w:val="0"/>
+          <w:numId w:val="8"/>
+        </w:numPr>
+        <w:spacing w:after="0" w:line="330" w:lineRule="atLeast"/>
+        <w:ind w:left="450"/>
+        <w:textAlignment w:val="baseline"/>
+        <w:rPr>
+          <w:rFonts w:eastAsia="Times New Roman" w:cs="Times New Roman"/>
+          <w:bCs/>
+          <w:lang w:val="en-US"/>
+        </w:rPr>
+      </w:pPr>
+      <w:proofErr w:type="spellStart"/>
+      <w:r>
+        <w:rPr>
+          <w:rFonts w:eastAsia="Times New Roman" w:cs="Times New Roman"/>
+          <w:bCs/>
+          <w:lang w:val="en-US"/>
+        </w:rPr>
+        <w:t>License</w:t>
+      </w:r>
+      <w:proofErr w:type="spellEnd"/>
+      <w:r>
+        <w:rPr>
+          <w:rFonts w:eastAsia="Times New Roman" w:cs="Times New Roman"/>
+          <w:bCs/>
+          <w:lang w:val="en-US"/>
+        </w:rPr>
+        <w:t>: </w:t>
+      </w:r>
+      <w:r>
+        <w:rPr>
+          <w:rFonts w:eastAsia="Times New Roman" w:cs="Times New Roman"/>
+          <w:bCs/>
+          <w:lang w:val="en-US"/>
+        </w:rPr>
+        <w:t>Apache</w:t>
+      </w:r>
+    </w:p>
+    <w:p>
+      <w:pPr>
+        <w:numPr>
+          <w:ilvl w:val="0"/>
+          <w:numId w:val="8"/>
+        </w:numPr>
+        <w:spacing w:after="0" w:line="330" w:lineRule="atLeast"/>
+        <w:ind w:left="450"/>
+        <w:textAlignment w:val="baseline"/>
+        <w:rPr>
+          <w:rFonts w:eastAsia="Times New Roman" w:cs="Times New Roman"/>
+          <w:bCs/>
+          <w:lang w:val="en-US"/>
+        </w:rPr>
+      </w:pPr>
+      <w:proofErr w:type="spellStart"/>
+      <w:r>
+        <w:rPr>
+          <w:rFonts w:eastAsia="Times New Roman" w:cs="Times New Roman"/>
+          <w:bCs/>
+          <w:lang w:val="en-US"/>
+        </w:rPr>
+        <w:t>Protocol</w:t>
+      </w:r>
+      <w:proofErr w:type="spellEnd"/>
+      <w:r>
+        <w:rPr>
+          <w:rFonts w:eastAsia="Times New Roman" w:cs="Times New Roman"/>
+          <w:bCs/>
+          <w:lang w:val="en-US"/>
+        </w:rPr>
+        <w:t>: </w:t>
+      </w:r>
+      <w:r>
+        <w:rPr>
+          <w:rFonts w:eastAsia="Times New Roman" w:cs="Times New Roman"/>
+          <w:bCs/>
+          <w:lang w:val="en-US"/>
+        </w:rPr>
+        <w:t>HTTP/REST</w:t>
+      </w:r>
+    </w:p>
+    <w:p>
+      <w:pPr>
+        <w:numPr>
+          <w:ilvl w:val="0"/>
+          <w:numId w:val="8"/>
+        </w:numPr>
+        <w:spacing w:after="0" w:line="330" w:lineRule="atLeast"/>
+        <w:ind w:left="450"/>
+        <w:textAlignment w:val="baseline"/>
+        <w:rPr>
+          <w:rFonts w:eastAsia="Times New Roman" w:cs="Times New Roman"/>
+          <w:bCs/>
+          <w:lang w:val="en-US"/>
+        </w:rPr>
+      </w:pPr>
+      <w:r>
+        <w:rPr>
+          <w:rFonts w:eastAsia="Times New Roman" w:cs="Times New Roman"/>
+          <w:bCs/>
+          <w:lang w:val="en-US"/>
+        </w:rPr>
+        <w:t>Bi-</w:t>
+      </w:r>
+      <w:proofErr w:type="spellStart"/>
+      <w:r>
+        <w:rPr>
+          <w:rFonts w:eastAsia="Times New Roman" w:cs="Times New Roman"/>
+          <w:bCs/>
+          <w:lang w:val="en-US"/>
+        </w:rPr>
+        <w:t>directional</w:t>
+      </w:r>
+      <w:proofErr w:type="spellEnd"/>
+      <w:r>
+        <w:rPr>
+          <w:rFonts w:eastAsia="Times New Roman" w:cs="Times New Roman"/>
+          <w:bCs/>
+          <w:lang w:val="en-US"/>
+        </w:rPr>
+        <w:t xml:space="preserve"> (!) </w:t>
+      </w:r>
+      <w:proofErr w:type="spellStart"/>
+      <w:r>
+        <w:rPr>
+          <w:rFonts w:eastAsia="Times New Roman" w:cs="Times New Roman"/>
+          <w:bCs/>
+          <w:lang w:val="en-US"/>
+        </w:rPr>
+        <w:t>replication</w:t>
+      </w:r>
+      <w:proofErr w:type="spellEnd"/>
+      <w:r>
+        <w:rPr>
+          <w:rFonts w:eastAsia="Times New Roman" w:cs="Times New Roman"/>
+          <w:bCs/>
+          <w:lang w:val="en-US"/>
+        </w:rPr>
+        <w:t>,</w:t>
+      </w:r>
+    </w:p>
+    <w:p>
+      <w:pPr>
+        <w:numPr>
+          <w:ilvl w:val="0"/>
+          <w:numId w:val="8"/>
+        </w:numPr>
+        <w:spacing w:after="0" w:line="330" w:lineRule="atLeast"/>
+        <w:ind w:left="450"/>
+        <w:textAlignment w:val="baseline"/>
+        <w:rPr>
+          <w:rFonts w:eastAsia="Times New Roman" w:cs="Times New Roman"/>
+          <w:bCs/>
+          <w:lang w:val="en-US"/>
+        </w:rPr>
+      </w:pPr>
+      <w:proofErr w:type="spellStart"/>
+      <w:r>
+        <w:rPr>
+          <w:rFonts w:eastAsia="Times New Roman" w:cs="Times New Roman"/>
+          <w:bCs/>
+          <w:lang w:val="en-US"/>
+        </w:rPr>
+        <w:t>continuous</w:t>
+      </w:r>
+      <w:proofErr w:type="spellEnd"/>
+      <w:r>
+        <w:rPr>
+          <w:rFonts w:eastAsia="Times New Roman" w:cs="Times New Roman"/>
+          <w:bCs/>
+          <w:lang w:val="en-US"/>
+        </w:rPr>
+        <w:t xml:space="preserve"> </w:t>
+      </w:r>
+      <w:proofErr w:type="spellStart"/>
+      <w:r>
+        <w:rPr>
+          <w:rFonts w:eastAsia="Times New Roman" w:cs="Times New Roman"/>
+          <w:bCs/>
+          <w:lang w:val="en-US"/>
+        </w:rPr>
+        <w:t>or</w:t>
+      </w:r>
+      <w:proofErr w:type="spellEnd"/>
+      <w:r>
+        <w:rPr>
+          <w:rFonts w:eastAsia="Times New Roman" w:cs="Times New Roman"/>
+          <w:bCs/>
+          <w:lang w:val="en-US"/>
+        </w:rPr>
+        <w:t xml:space="preserve"> ad-hoc,</w:t>
+      </w:r>
+    </w:p>
+    <w:p>
+      <w:pPr>
+        <w:numPr>
+          <w:ilvl w:val="0"/>
+          <w:numId w:val="8"/>
+        </w:numPr>
+        <w:spacing w:after="0" w:line="330" w:lineRule="atLeast"/>
+        <w:ind w:left="450"/>
+        <w:textAlignment w:val="baseline"/>
+        <w:rPr>
+          <w:rFonts w:eastAsia="Times New Roman" w:cs="Times New Roman"/>
+          <w:bCs/>
+          <w:lang w:val="en-US"/>
+        </w:rPr>
+      </w:pPr>
+      <w:proofErr w:type="spellStart"/>
+      <w:r>
+        <w:rPr>
+          <w:rFonts w:eastAsia="Times New Roman" w:cs="Times New Roman"/>
+          <w:bCs/>
+          <w:lang w:val="en-US"/>
+        </w:rPr>
+        <w:t>with</w:t>
+      </w:r>
+      <w:proofErr w:type="spellEnd"/>
+      <w:r>
+        <w:rPr>
+          <w:rFonts w:eastAsia="Times New Roman" w:cs="Times New Roman"/>
+          <w:bCs/>
+          <w:lang w:val="en-US"/>
+        </w:rPr>
+        <w:t xml:space="preserve"> </w:t>
+      </w:r>
+      <w:proofErr w:type="spellStart"/>
+      <w:r>
+        <w:rPr>
+          <w:rFonts w:eastAsia="Times New Roman" w:cs="Times New Roman"/>
+          <w:bCs/>
+          <w:lang w:val="en-US"/>
+        </w:rPr>
+        <w:t>conflict</w:t>
+      </w:r>
+      <w:proofErr w:type="spellEnd"/>
+      <w:r>
+        <w:rPr>
+          <w:rFonts w:eastAsia="Times New Roman" w:cs="Times New Roman"/>
+          <w:bCs/>
+          <w:lang w:val="en-US"/>
+        </w:rPr>
+        <w:t xml:space="preserve"> </w:t>
+      </w:r>
+      <w:proofErr w:type="spellStart"/>
+      <w:r>
+        <w:rPr>
+          <w:rFonts w:eastAsia="Times New Roman" w:cs="Times New Roman"/>
+          <w:bCs/>
+          <w:lang w:val="en-US"/>
+        </w:rPr>
+        <w:t>detection</w:t>
+      </w:r>
+      <w:proofErr w:type="spellEnd"/>
+      <w:r>
+        <w:rPr>
+          <w:rFonts w:eastAsia="Times New Roman" w:cs="Times New Roman"/>
+          <w:bCs/>
+          <w:lang w:val="en-US"/>
+        </w:rPr>
+        <w:t>,</w:t>
+      </w:r>
+    </w:p>
+    <w:p>
+      <w:pPr>
+        <w:numPr>
+          <w:ilvl w:val="0"/>
+          <w:numId w:val="8"/>
+        </w:numPr>
+        <w:spacing w:after="0" w:line="330" w:lineRule="atLeast"/>
+        <w:ind w:left="450"/>
+        <w:textAlignment w:val="baseline"/>
+        <w:rPr>
+          <w:rFonts w:eastAsia="Times New Roman" w:cs="Times New Roman"/>
+          <w:bCs/>
+          <w:lang w:val="en-US"/>
+        </w:rPr>
+      </w:pPr>
+      <w:proofErr w:type="spellStart"/>
+      <w:proofErr w:type="gramStart"/>
+      <w:r>
+        <w:rPr>
+          <w:rFonts w:eastAsia="Times New Roman" w:cs="Times New Roman"/>
+          <w:bCs/>
+          <w:lang w:val="en-US"/>
+        </w:rPr>
+        <w:t>thus</w:t>
+      </w:r>
+      <w:proofErr w:type="spellEnd"/>
+      <w:proofErr w:type="gramEnd"/>
+      <w:r>
+        <w:rPr>
+          <w:rFonts w:eastAsia="Times New Roman" w:cs="Times New Roman"/>
+          <w:bCs/>
+          <w:lang w:val="en-US"/>
+        </w:rPr>
+        <w:t xml:space="preserve">, master-master </w:t>
+      </w:r>
+      <w:proofErr w:type="spellStart"/>
+      <w:r>
+        <w:rPr>
+          <w:rFonts w:eastAsia="Times New Roman" w:cs="Times New Roman"/>
+          <w:bCs/>
+          <w:lang w:val="en-US"/>
+        </w:rPr>
+        <w:t>replication</w:t>
+      </w:r>
+      <w:proofErr w:type="spellEnd"/>
+      <w:r>
+        <w:rPr>
+          <w:rFonts w:eastAsia="Times New Roman" w:cs="Times New Roman"/>
+          <w:bCs/>
+          <w:lang w:val="en-US"/>
+        </w:rPr>
+        <w:t>. (!)</w:t>
+      </w:r>
+    </w:p>
+    <w:p>
+      <w:pPr>
+        <w:numPr>
+          <w:ilvl w:val="0"/>
+          <w:numId w:val="8"/>
+        </w:numPr>
+        <w:spacing w:after="0" w:line="330" w:lineRule="atLeast"/>
+        <w:ind w:left="450"/>
+        <w:textAlignment w:val="baseline"/>
+        <w:rPr>
+          <w:rFonts w:eastAsia="Times New Roman" w:cs="Times New Roman"/>
+          <w:bCs/>
+          <w:lang w:val="en-US"/>
+        </w:rPr>
+      </w:pPr>
+      <w:r>
+        <w:rPr>
+          <w:rFonts w:eastAsia="Times New Roman" w:cs="Times New Roman"/>
+          <w:bCs/>
+          <w:lang w:val="en-US"/>
+        </w:rPr>
+        <w:t>MVCC - write operations do not block reads</w:t>
+      </w:r>
+    </w:p>
+    <w:p>
+      <w:pPr>
+        <w:numPr>
+          <w:ilvl w:val="0"/>
+          <w:numId w:val="8"/>
+        </w:numPr>
+        <w:spacing w:after="0" w:line="330" w:lineRule="atLeast"/>
+        <w:ind w:left="450"/>
+        <w:textAlignment w:val="baseline"/>
+        <w:rPr>
+          <w:rFonts w:eastAsia="Times New Roman" w:cs="Times New Roman"/>
+          <w:bCs/>
+          <w:lang w:val="en-US"/>
+        </w:rPr>
+      </w:pPr>
+      <w:r>
+        <w:rPr>
+          <w:rFonts w:eastAsia="Times New Roman" w:cs="Times New Roman"/>
+          <w:bCs/>
+          <w:lang w:val="en-US"/>
+        </w:rPr>
+        <w:t>Previous versions of documents are available</w:t>
+      </w:r>
+    </w:p>
+    <w:p>
+      <w:pPr>
+        <w:numPr>
+          <w:ilvl w:val="0"/>
+          <w:numId w:val="8"/>
+        </w:numPr>
+        <w:spacing w:after="0" w:line="330" w:lineRule="atLeast"/>
+        <w:ind w:left="450"/>
+        <w:textAlignment w:val="baseline"/>
+        <w:rPr>
+          <w:rFonts w:eastAsia="Times New Roman" w:cs="Times New Roman"/>
+          <w:bCs/>
+          <w:lang w:val="en-US"/>
+        </w:rPr>
+      </w:pPr>
+      <w:proofErr w:type="spellStart"/>
+      <w:r>
+        <w:rPr>
+          <w:rFonts w:eastAsia="Times New Roman" w:cs="Times New Roman"/>
+          <w:bCs/>
+          <w:lang w:val="en-US"/>
+        </w:rPr>
+        <w:t>Crash-only</w:t>
+      </w:r>
+      <w:proofErr w:type="spellEnd"/>
+      <w:r>
+        <w:rPr>
+          <w:rFonts w:eastAsia="Times New Roman" w:cs="Times New Roman"/>
+          <w:bCs/>
+          <w:lang w:val="en-US"/>
+        </w:rPr>
+        <w:t xml:space="preserve"> (</w:t>
+      </w:r>
+      <w:proofErr w:type="spellStart"/>
+      <w:r>
+        <w:rPr>
+          <w:rFonts w:eastAsia="Times New Roman" w:cs="Times New Roman"/>
+          <w:bCs/>
+          <w:lang w:val="en-US"/>
+        </w:rPr>
+        <w:t>reliable</w:t>
+      </w:r>
+      <w:proofErr w:type="spellEnd"/>
+      <w:r>
+        <w:rPr>
+          <w:rFonts w:eastAsia="Times New Roman" w:cs="Times New Roman"/>
+          <w:bCs/>
+          <w:lang w:val="en-US"/>
+        </w:rPr>
+        <w:t xml:space="preserve">) </w:t>
+      </w:r>
+      <w:proofErr w:type="spellStart"/>
+      <w:r>
+        <w:rPr>
+          <w:rFonts w:eastAsia="Times New Roman" w:cs="Times New Roman"/>
+          <w:bCs/>
+          <w:lang w:val="en-US"/>
+        </w:rPr>
+        <w:t>design</w:t>
+      </w:r>
       <w:bookmarkStart w:id="0" w:name="_GoBack"/>
       <w:bookmarkEnd w:id="0"/>
+      <w:proofErr w:type="spellEnd"/>
+    </w:p>
+    <w:p>
+      <w:pPr>
+        <w:numPr>
+          <w:ilvl w:val="0"/>
+          <w:numId w:val="8"/>
+        </w:numPr>
+        <w:spacing w:after="0" w:line="330" w:lineRule="atLeast"/>
+        <w:ind w:left="450"/>
+        <w:textAlignment w:val="baseline"/>
+        <w:rPr>
+          <w:rFonts w:eastAsia="Times New Roman" w:cs="Times New Roman"/>
+          <w:bCs/>
+          <w:lang w:val="en-US"/>
+        </w:rPr>
+      </w:pPr>
+      <w:r>
+        <w:rPr>
+          <w:rFonts w:eastAsia="Times New Roman" w:cs="Times New Roman"/>
+          <w:bCs/>
+          <w:lang w:val="en-US"/>
+        </w:rPr>
+        <w:t>Needs compacting from time to time</w:t>
+      </w:r>
+    </w:p>
+    <w:p>
+      <w:pPr>
+        <w:numPr>
+          <w:ilvl w:val="0"/>
+          <w:numId w:val="8"/>
+        </w:numPr>
+        <w:spacing w:after="0" w:line="330" w:lineRule="atLeast"/>
+        <w:ind w:left="450"/>
+        <w:textAlignment w:val="baseline"/>
+        <w:rPr>
+          <w:rFonts w:eastAsia="Times New Roman" w:cs="Times New Roman"/>
+          <w:bCs/>
+          <w:lang w:val="en-US"/>
+        </w:rPr>
+      </w:pPr>
+      <w:proofErr w:type="spellStart"/>
+      <w:r>
+        <w:rPr>
+          <w:rFonts w:eastAsia="Times New Roman" w:cs="Times New Roman"/>
+          <w:bCs/>
+          <w:lang w:val="en-US"/>
+        </w:rPr>
+        <w:t>Views</w:t>
+      </w:r>
+      <w:proofErr w:type="spellEnd"/>
+      <w:r>
+        <w:rPr>
+          <w:rFonts w:eastAsia="Times New Roman" w:cs="Times New Roman"/>
+          <w:bCs/>
+          <w:lang w:val="en-US"/>
+        </w:rPr>
+        <w:t xml:space="preserve">: </w:t>
+      </w:r>
+      <w:proofErr w:type="spellStart"/>
+      <w:r>
+        <w:rPr>
+          <w:rFonts w:eastAsia="Times New Roman" w:cs="Times New Roman"/>
+          <w:bCs/>
+          <w:lang w:val="en-US"/>
+        </w:rPr>
+        <w:t>embedded</w:t>
+      </w:r>
+      <w:proofErr w:type="spellEnd"/>
+      <w:r>
+        <w:rPr>
+          <w:rFonts w:eastAsia="Times New Roman" w:cs="Times New Roman"/>
+          <w:bCs/>
+          <w:lang w:val="en-US"/>
+        </w:rPr>
+        <w:t xml:space="preserve"> </w:t>
+      </w:r>
+      <w:proofErr w:type="spellStart"/>
+      <w:r>
+        <w:rPr>
+          <w:rFonts w:eastAsia="Times New Roman" w:cs="Times New Roman"/>
+          <w:bCs/>
+          <w:lang w:val="en-US"/>
+        </w:rPr>
+        <w:t>map</w:t>
+      </w:r>
+      <w:proofErr w:type="spellEnd"/>
+      <w:r>
+        <w:rPr>
+          <w:rFonts w:eastAsia="Times New Roman" w:cs="Times New Roman"/>
+          <w:bCs/>
+          <w:lang w:val="en-US"/>
+        </w:rPr>
+        <w:t>/reduce</w:t>
+      </w:r>
+    </w:p>
+    <w:p>
+      <w:pPr>
+        <w:numPr>
+          <w:ilvl w:val="0"/>
+          <w:numId w:val="8"/>
+        </w:numPr>
+        <w:spacing w:after="0" w:line="330" w:lineRule="atLeast"/>
+        <w:ind w:left="450"/>
+        <w:textAlignment w:val="baseline"/>
+        <w:rPr>
+          <w:rFonts w:eastAsia="Times New Roman" w:cs="Times New Roman"/>
+          <w:bCs/>
+          <w:lang w:val="en-US"/>
+        </w:rPr>
+      </w:pPr>
+      <w:proofErr w:type="spellStart"/>
+      <w:r>
+        <w:rPr>
+          <w:rFonts w:eastAsia="Times New Roman" w:cs="Times New Roman"/>
+          <w:bCs/>
+          <w:lang w:val="en-US"/>
+        </w:rPr>
+        <w:t>Formatting</w:t>
+      </w:r>
+      <w:proofErr w:type="spellEnd"/>
+      <w:r>
+        <w:rPr>
+          <w:rFonts w:eastAsia="Times New Roman" w:cs="Times New Roman"/>
+          <w:bCs/>
+          <w:lang w:val="en-US"/>
+        </w:rPr>
+        <w:t xml:space="preserve"> </w:t>
+      </w:r>
+      <w:proofErr w:type="spellStart"/>
+      <w:r>
+        <w:rPr>
+          <w:rFonts w:eastAsia="Times New Roman" w:cs="Times New Roman"/>
+          <w:bCs/>
+          <w:lang w:val="en-US"/>
+        </w:rPr>
+        <w:t>views</w:t>
+      </w:r>
+      <w:proofErr w:type="spellEnd"/>
+      <w:r>
+        <w:rPr>
+          <w:rFonts w:eastAsia="Times New Roman" w:cs="Times New Roman"/>
+          <w:bCs/>
+          <w:lang w:val="en-US"/>
+        </w:rPr>
+        <w:t xml:space="preserve">: </w:t>
+      </w:r>
+      <w:proofErr w:type="spellStart"/>
+      <w:r>
+        <w:rPr>
+          <w:rFonts w:eastAsia="Times New Roman" w:cs="Times New Roman"/>
+          <w:bCs/>
+          <w:lang w:val="en-US"/>
+        </w:rPr>
+        <w:t>lists</w:t>
+      </w:r>
+      <w:proofErr w:type="spellEnd"/>
+      <w:r>
+        <w:rPr>
+          <w:rFonts w:eastAsia="Times New Roman" w:cs="Times New Roman"/>
+          <w:bCs/>
+          <w:lang w:val="en-US"/>
+        </w:rPr>
+        <w:t xml:space="preserve"> &amp; shows</w:t>
+      </w:r>
+    </w:p>
+    <w:p>
+      <w:pPr>
+        <w:numPr>
+          <w:ilvl w:val="0"/>
+          <w:numId w:val="8"/>
+        </w:numPr>
+        <w:spacing w:after="0" w:line="330" w:lineRule="atLeast"/>
+        <w:ind w:left="450"/>
+        <w:textAlignment w:val="baseline"/>
+        <w:rPr>
+          <w:rFonts w:eastAsia="Times New Roman" w:cs="Times New Roman"/>
+          <w:bCs/>
+          <w:lang w:val="en-US"/>
+        </w:rPr>
+      </w:pPr>
+      <w:r>
+        <w:rPr>
+          <w:rFonts w:eastAsia="Times New Roman" w:cs="Times New Roman"/>
+          <w:bCs/>
+          <w:lang w:val="en-US"/>
+        </w:rPr>
+        <w:t>Server-</w:t>
+      </w:r>
+      <w:proofErr w:type="spellStart"/>
+      <w:r>
+        <w:rPr>
+          <w:rFonts w:eastAsia="Times New Roman" w:cs="Times New Roman"/>
+          <w:bCs/>
+          <w:lang w:val="en-US"/>
+        </w:rPr>
+        <w:t>side</w:t>
+      </w:r>
+      <w:proofErr w:type="spellEnd"/>
+      <w:r>
+        <w:rPr>
+          <w:rFonts w:eastAsia="Times New Roman" w:cs="Times New Roman"/>
+          <w:bCs/>
+          <w:lang w:val="en-US"/>
+        </w:rPr>
+        <w:t xml:space="preserve"> </w:t>
+      </w:r>
+      <w:proofErr w:type="spellStart"/>
+      <w:r>
+        <w:rPr>
+          <w:rFonts w:eastAsia="Times New Roman" w:cs="Times New Roman"/>
+          <w:bCs/>
+          <w:lang w:val="en-US"/>
+        </w:rPr>
+        <w:t>document</w:t>
+      </w:r>
+      <w:proofErr w:type="spellEnd"/>
+      <w:r>
+        <w:rPr>
+          <w:rFonts w:eastAsia="Times New Roman" w:cs="Times New Roman"/>
+          <w:bCs/>
+          <w:lang w:val="en-US"/>
+        </w:rPr>
+        <w:t xml:space="preserve"> </w:t>
+      </w:r>
+      <w:proofErr w:type="spellStart"/>
+      <w:r>
+        <w:rPr>
+          <w:rFonts w:eastAsia="Times New Roman" w:cs="Times New Roman"/>
+          <w:bCs/>
+          <w:lang w:val="en-US"/>
+        </w:rPr>
+        <w:t>validation</w:t>
+      </w:r>
+      <w:proofErr w:type="spellEnd"/>
+      <w:r>
+        <w:rPr>
+          <w:rFonts w:eastAsia="Times New Roman" w:cs="Times New Roman"/>
+          <w:bCs/>
+          <w:lang w:val="en-US"/>
+        </w:rPr>
+        <w:t xml:space="preserve"> </w:t>
+      </w:r>
+      <w:proofErr w:type="spellStart"/>
+      <w:r>
+        <w:rPr>
+          <w:rFonts w:eastAsia="Times New Roman" w:cs="Times New Roman"/>
+          <w:bCs/>
+          <w:lang w:val="en-US"/>
+        </w:rPr>
+        <w:t>possible</w:t>
+      </w:r>
+      <w:proofErr w:type="spellEnd"/>
+    </w:p>
+    <w:p>
+      <w:pPr>
+        <w:numPr>
+          <w:ilvl w:val="0"/>
+          <w:numId w:val="8"/>
+        </w:numPr>
+        <w:spacing w:after="0" w:line="330" w:lineRule="atLeast"/>
+        <w:ind w:left="450"/>
+        <w:textAlignment w:val="baseline"/>
+        <w:rPr>
+          <w:rFonts w:eastAsia="Times New Roman" w:cs="Times New Roman"/>
+          <w:bCs/>
+          <w:lang w:val="en-US"/>
+        </w:rPr>
+      </w:pPr>
+      <w:proofErr w:type="spellStart"/>
+      <w:r>
+        <w:rPr>
+          <w:rFonts w:eastAsia="Times New Roman" w:cs="Times New Roman"/>
+          <w:bCs/>
+          <w:lang w:val="en-US"/>
+        </w:rPr>
+        <w:t>Authentication</w:t>
+      </w:r>
+      <w:proofErr w:type="spellEnd"/>
+      <w:r>
+        <w:rPr>
+          <w:rFonts w:eastAsia="Times New Roman" w:cs="Times New Roman"/>
+          <w:bCs/>
+          <w:lang w:val="en-US"/>
+        </w:rPr>
+        <w:t xml:space="preserve"> </w:t>
+      </w:r>
+      <w:proofErr w:type="spellStart"/>
+      <w:r>
+        <w:rPr>
+          <w:rFonts w:eastAsia="Times New Roman" w:cs="Times New Roman"/>
+          <w:bCs/>
+          <w:lang w:val="en-US"/>
+        </w:rPr>
+        <w:t>possible</w:t>
+      </w:r>
+      <w:proofErr w:type="spellEnd"/>
+    </w:p>
+    <w:p>
+      <w:pPr>
+        <w:numPr>
+          <w:ilvl w:val="0"/>
+          <w:numId w:val="8"/>
+        </w:numPr>
+        <w:spacing w:after="0" w:line="330" w:lineRule="atLeast"/>
+        <w:ind w:left="450"/>
+        <w:textAlignment w:val="baseline"/>
+        <w:rPr>
+          <w:rFonts w:eastAsia="Times New Roman" w:cs="Times New Roman"/>
+          <w:bCs/>
+          <w:lang w:val="en-US"/>
+        </w:rPr>
+      </w:pPr>
+      <w:r>
+        <w:rPr>
+          <w:rFonts w:eastAsia="Times New Roman" w:cs="Times New Roman"/>
+          <w:bCs/>
+          <w:lang w:val="en-US"/>
+        </w:rPr>
+        <w:t>Real-time updates via '_changes' (!)</w:t>
+      </w:r>
+    </w:p>
+    <w:p>
+      <w:pPr>
+        <w:numPr>
+          <w:ilvl w:val="0"/>
+          <w:numId w:val="8"/>
+        </w:numPr>
+        <w:spacing w:after="0" w:line="330" w:lineRule="atLeast"/>
+        <w:ind w:left="450"/>
+        <w:textAlignment w:val="baseline"/>
+        <w:rPr>
+          <w:rFonts w:eastAsia="Times New Roman" w:cs="Times New Roman"/>
+          <w:bCs/>
+          <w:lang w:val="en-US"/>
+        </w:rPr>
+      </w:pPr>
+      <w:proofErr w:type="spellStart"/>
+      <w:r>
+        <w:rPr>
+          <w:rFonts w:eastAsia="Times New Roman" w:cs="Times New Roman"/>
+          <w:bCs/>
+          <w:lang w:val="en-US"/>
+        </w:rPr>
+        <w:t>Attachment</w:t>
+      </w:r>
+      <w:proofErr w:type="spellEnd"/>
+      <w:r>
+        <w:rPr>
+          <w:rFonts w:eastAsia="Times New Roman" w:cs="Times New Roman"/>
+          <w:bCs/>
+          <w:lang w:val="en-US"/>
+        </w:rPr>
+        <w:t xml:space="preserve"> </w:t>
+      </w:r>
+      <w:proofErr w:type="spellStart"/>
+      <w:r>
+        <w:rPr>
+          <w:rFonts w:eastAsia="Times New Roman" w:cs="Times New Roman"/>
+          <w:bCs/>
+          <w:lang w:val="en-US"/>
+        </w:rPr>
+        <w:t>handling</w:t>
+      </w:r>
+      <w:proofErr w:type="spellEnd"/>
+    </w:p>
+    <w:p>
+      <w:pPr>
+        <w:numPr>
+          <w:ilvl w:val="0"/>
+          <w:numId w:val="8"/>
+        </w:numPr>
+        <w:spacing w:after="0" w:line="330" w:lineRule="atLeast"/>
+        <w:ind w:left="450"/>
+        <w:textAlignment w:val="baseline"/>
+        <w:rPr>
+          <w:rFonts w:eastAsia="Times New Roman" w:cs="Times New Roman"/>
+          <w:bCs/>
+          <w:lang w:val="en-US"/>
+        </w:rPr>
+      </w:pPr>
+      <w:r>
+        <w:rPr>
+          <w:rFonts w:eastAsia="Times New Roman" w:cs="Times New Roman"/>
+          <w:bCs/>
+          <w:lang w:val="en-US"/>
+        </w:rPr>
+        <w:t>thus,</w:t>
+      </w:r>
+      <w:r>
+        <w:rPr>
+          <w:rFonts w:eastAsia="Times New Roman" w:cs="Times New Roman"/>
+          <w:bCs/>
+          <w:lang w:val="en-US"/>
+        </w:rPr>
+        <w:t> </w:t>
+      </w:r>
+      <w:hyperlink r:id="rId6" w:history="1">
+        <w:proofErr w:type="spellStart"/>
+        <w:r>
+          <w:rPr>
+            <w:rFonts w:eastAsia="Times New Roman" w:cs="Times New Roman"/>
+            <w:bCs/>
+            <w:lang w:val="en-US"/>
+          </w:rPr>
+          <w:t>CouchApps</w:t>
+        </w:r>
+        <w:proofErr w:type="spellEnd"/>
+      </w:hyperlink>
+      <w:r>
+        <w:rPr>
+          <w:rFonts w:eastAsia="Times New Roman" w:cs="Times New Roman"/>
+          <w:bCs/>
+          <w:lang w:val="en-US"/>
+        </w:rPr>
+        <w:t> </w:t>
+      </w:r>
+      <w:r>
+        <w:rPr>
+          <w:rFonts w:eastAsia="Times New Roman" w:cs="Times New Roman"/>
+          <w:bCs/>
+          <w:lang w:val="en-US"/>
+        </w:rPr>
+        <w:t xml:space="preserve">(standalone </w:t>
+      </w:r>
+      <w:proofErr w:type="spellStart"/>
+      <w:r>
+        <w:rPr>
+          <w:rFonts w:eastAsia="Times New Roman" w:cs="Times New Roman"/>
+          <w:bCs/>
+          <w:lang w:val="en-US"/>
+        </w:rPr>
+        <w:t>js</w:t>
+      </w:r>
+      <w:proofErr w:type="spellEnd"/>
+      <w:r>
+        <w:rPr>
+          <w:rFonts w:eastAsia="Times New Roman" w:cs="Times New Roman"/>
+          <w:bCs/>
+          <w:lang w:val="en-US"/>
+        </w:rPr>
+        <w:t xml:space="preserve"> apps)</w:t>
+      </w:r>
+    </w:p>
+    <w:p>
+      <w:pPr>
+        <w:pStyle w:val="NormalWeb"/>
+        <w:spacing w:before="0" w:beforeAutospacing="0" w:after="0" w:afterAutospacing="0" w:line="330" w:lineRule="atLeast"/>
+        <w:textAlignment w:val="baseline"/>
+        <w:rPr>
+          <w:sz w:val="23"/>
+          <w:szCs w:val="23"/>
+          <w:lang w:val="en-US"/>
+        </w:rPr>
+      </w:pPr>
+      <w:r>
+        <w:rPr>
+          <w:b/>
+          <w:bCs/>
+          <w:lang w:val="en-US"/>
+        </w:rPr>
+        <w:t>Best used:</w:t>
+      </w:r>
+      <w:r>
+        <w:rPr>
+          <w:lang w:val="en-US"/>
+        </w:rPr>
+        <w:t> </w:t>
+      </w:r>
+      <w:r>
+        <w:rPr>
+          <w:sz w:val="23"/>
+          <w:szCs w:val="23"/>
+          <w:lang w:val="en-US"/>
+        </w:rPr>
+        <w:t>For accumulating, occasionally changing data, on which pre-defined queries are to be run. Places where versioning is important.</w:t>
+      </w:r>
+    </w:p>
+    <w:p>
+      <w:pPr>
+        <w:pStyle w:val="NormalWeb"/>
+        <w:spacing w:before="0" w:beforeAutospacing="0" w:after="0" w:afterAutospacing="0" w:line="330" w:lineRule="atLeast"/>
+        <w:textAlignment w:val="baseline"/>
+        <w:rPr>
+          <w:sz w:val="23"/>
+          <w:szCs w:val="23"/>
+          <w:lang w:val="en-US"/>
+        </w:rPr>
+      </w:pPr>
+      <w:r>
+        <w:rPr>
+          <w:b/>
+          <w:bCs/>
+          <w:lang w:val="en-US"/>
+        </w:rPr>
+        <w:t>For example:</w:t>
+      </w:r>
+      <w:r>
+        <w:rPr>
+          <w:lang w:val="en-US"/>
+        </w:rPr>
+        <w:t> </w:t>
+      </w:r>
+      <w:r>
+        <w:rPr>
+          <w:sz w:val="23"/>
+          <w:szCs w:val="23"/>
+          <w:lang w:val="en-US"/>
+        </w:rPr>
+        <w:t>CRM, CMS systems. Master-master replication is an especially interesting feature, allowing easy multi-site deployments.</w:t>
+      </w:r>
+    </w:p>
+    <w:p>
+      <w:pPr>
+        <w:pStyle w:val="NormalWeb"/>
+        <w:spacing w:before="0" w:beforeAutospacing="0" w:after="0" w:afterAutospacing="0" w:line="330" w:lineRule="atLeast"/>
+        <w:textAlignment w:val="baseline"/>
+        <w:rPr>
+          <w:sz w:val="23"/>
+          <w:szCs w:val="23"/>
+          <w:lang w:val="en-US"/>
+        </w:rPr>
+      </w:pPr>
     </w:p>
     <w:sectPr>
       <w:pgSz w:w="11906" w:h="16838"/>
@@ -3882,6 +5001,155 @@
 <file path=word/numbering.xml><?xml version="1.0" encoding="utf-8"?>
 <w:numbering xmlns:wpc="http://schemas.microsoft.com/office/word/2010/wordprocessingCanvas" xmlns:mc="http://schemas.openxmlformats.org/markup-compatibility/2006" xmlns:o="urn:schemas-microsoft-com:office:office" xmlns:r="http://schemas.openxmlformats.org/officeDocument/2006/relationships" xmlns:m="http://schemas.openxmlformats.org/officeDocument/2006/math" xmlns:v="urn:schemas-microsoft-com:vml" xmlns:wp14="http://schemas.microsoft.com/office/word/2010/wordprocessingDrawing" xmlns:wp="http://schemas.openxmlformats.org/drawingml/2006/wordprocessingDrawing" xmlns:w10="urn:schemas-microsoft-com:office:word" xmlns:w="http://schemas.openxmlformats.org/wordprocessingml/2006/main" xmlns:w14="http://schemas.microsoft.com/office/word/2010/wordml" xmlns:wpg="http://schemas.microsoft.com/office/word/2010/wordprocessingGroup" xmlns:wpi="http://schemas.microsoft.com/office/word/2010/wordprocessingInk" xmlns:wne="http://schemas.microsoft.com/office/word/2006/wordml" xmlns:wps="http://schemas.microsoft.com/office/word/2010/wordprocessingShape" mc:Ignorable="w14 wp14">
   <w:abstractNum w:abstractNumId="0">
+    <w:nsid w:val="042646EE"/>
+    <w:multiLevelType w:val="multilevel"/>
+    <w:tmpl w:val="A20E91AE"/>
+    <w:lvl w:ilvl="0">
+      <w:start w:val="1"/>
+      <w:numFmt w:val="bullet"/>
+      <w:lvlText w:val=""/>
+      <w:lvlJc w:val="left"/>
+      <w:pPr>
+        <w:tabs>
+          <w:tab w:val="num" w:pos="720"/>
+        </w:tabs>
+        <w:ind w:left="720" w:hanging="360"/>
+      </w:pPr>
+      <w:rPr>
+        <w:rFonts w:ascii="Symbol" w:hAnsi="Symbol" w:hint="default"/>
+        <w:sz w:val="20"/>
+      </w:rPr>
+    </w:lvl>
+    <w:lvl w:ilvl="1" w:tentative="1">
+      <w:start w:val="1"/>
+      <w:numFmt w:val="bullet"/>
+      <w:lvlText w:val=""/>
+      <w:lvlJc w:val="left"/>
+      <w:pPr>
+        <w:tabs>
+          <w:tab w:val="num" w:pos="1440"/>
+        </w:tabs>
+        <w:ind w:left="1440" w:hanging="360"/>
+      </w:pPr>
+      <w:rPr>
+        <w:rFonts w:ascii="Symbol" w:hAnsi="Symbol" w:hint="default"/>
+        <w:sz w:val="20"/>
+      </w:rPr>
+    </w:lvl>
+    <w:lvl w:ilvl="2" w:tentative="1">
+      <w:start w:val="1"/>
+      <w:numFmt w:val="bullet"/>
+      <w:lvlText w:val=""/>
+      <w:lvlJc w:val="left"/>
+      <w:pPr>
+        <w:tabs>
+          <w:tab w:val="num" w:pos="2160"/>
+        </w:tabs>
+        <w:ind w:left="2160" w:hanging="360"/>
+      </w:pPr>
+      <w:rPr>
+        <w:rFonts w:ascii="Symbol" w:hAnsi="Symbol" w:hint="default"/>
+        <w:sz w:val="20"/>
+      </w:rPr>
+    </w:lvl>
+    <w:lvl w:ilvl="3" w:tentative="1">
+      <w:start w:val="1"/>
+      <w:numFmt w:val="bullet"/>
+      <w:lvlText w:val=""/>
+      <w:lvlJc w:val="left"/>
+      <w:pPr>
+        <w:tabs>
+          <w:tab w:val="num" w:pos="2880"/>
+        </w:tabs>
+        <w:ind w:left="2880" w:hanging="360"/>
+      </w:pPr>
+      <w:rPr>
+        <w:rFonts w:ascii="Symbol" w:hAnsi="Symbol" w:hint="default"/>
+        <w:sz w:val="20"/>
+      </w:rPr>
+    </w:lvl>
+    <w:lvl w:ilvl="4" w:tentative="1">
+      <w:start w:val="1"/>
+      <w:numFmt w:val="bullet"/>
+      <w:lvlText w:val=""/>
+      <w:lvlJc w:val="left"/>
+      <w:pPr>
+        <w:tabs>
+          <w:tab w:val="num" w:pos="3600"/>
+        </w:tabs>
+        <w:ind w:left="3600" w:hanging="360"/>
+      </w:pPr>
+      <w:rPr>
+        <w:rFonts w:ascii="Symbol" w:hAnsi="Symbol" w:hint="default"/>
+        <w:sz w:val="20"/>
+      </w:rPr>
+    </w:lvl>
+    <w:lvl w:ilvl="5" w:tentative="1">
+      <w:start w:val="1"/>
+      <w:numFmt w:val="bullet"/>
+      <w:lvlText w:val=""/>
+      <w:lvlJc w:val="left"/>
+      <w:pPr>
+        <w:tabs>
+          <w:tab w:val="num" w:pos="4320"/>
+        </w:tabs>
+        <w:ind w:left="4320" w:hanging="360"/>
+      </w:pPr>
+      <w:rPr>
+        <w:rFonts w:ascii="Symbol" w:hAnsi="Symbol" w:hint="default"/>
+        <w:sz w:val="20"/>
+      </w:rPr>
+    </w:lvl>
+    <w:lvl w:ilvl="6" w:tentative="1">
+      <w:start w:val="1"/>
+      <w:numFmt w:val="bullet"/>
+      <w:lvlText w:val=""/>
+      <w:lvlJc w:val="left"/>
+      <w:pPr>
+        <w:tabs>
+          <w:tab w:val="num" w:pos="5040"/>
+        </w:tabs>
+        <w:ind w:left="5040" w:hanging="360"/>
+      </w:pPr>
+      <w:rPr>
+        <w:rFonts w:ascii="Symbol" w:hAnsi="Symbol" w:hint="default"/>
+        <w:sz w:val="20"/>
+      </w:rPr>
+    </w:lvl>
+    <w:lvl w:ilvl="7" w:tentative="1">
+      <w:start w:val="1"/>
+      <w:numFmt w:val="bullet"/>
+      <w:lvlText w:val=""/>
+      <w:lvlJc w:val="left"/>
+      <w:pPr>
+        <w:tabs>
+          <w:tab w:val="num" w:pos="5760"/>
+        </w:tabs>
+        <w:ind w:left="5760" w:hanging="360"/>
+      </w:pPr>
+      <w:rPr>
+        <w:rFonts w:ascii="Symbol" w:hAnsi="Symbol" w:hint="default"/>
+        <w:sz w:val="20"/>
+      </w:rPr>
+    </w:lvl>
+    <w:lvl w:ilvl="8" w:tentative="1">
+      <w:start w:val="1"/>
+      <w:numFmt w:val="bullet"/>
+      <w:lvlText w:val=""/>
+      <w:lvlJc w:val="left"/>
+      <w:pPr>
+        <w:tabs>
+          <w:tab w:val="num" w:pos="6480"/>
+        </w:tabs>
+        <w:ind w:left="6480" w:hanging="360"/>
+      </w:pPr>
+      <w:rPr>
+        <w:rFonts w:ascii="Symbol" w:hAnsi="Symbol" w:hint="default"/>
+        <w:sz w:val="20"/>
+      </w:rPr>
+    </w:lvl>
+  </w:abstractNum>
+  <w:abstractNum w:abstractNumId="1">
     <w:nsid w:val="10954694"/>
     <w:multiLevelType w:val="multilevel"/>
     <w:tmpl w:val="CDB431EE"/>
@@ -4030,7 +5298,7 @@
       </w:rPr>
     </w:lvl>
   </w:abstractNum>
-  <w:abstractNum w:abstractNumId="1">
+  <w:abstractNum w:abstractNumId="2">
     <w:nsid w:val="2A3D2090"/>
     <w:multiLevelType w:val="multilevel"/>
     <w:tmpl w:val="DC4626EC"/>
@@ -4179,7 +5447,156 @@
       </w:rPr>
     </w:lvl>
   </w:abstractNum>
-  <w:abstractNum w:abstractNumId="2">
+  <w:abstractNum w:abstractNumId="3">
+    <w:nsid w:val="2FA45CE0"/>
+    <w:multiLevelType w:val="multilevel"/>
+    <w:tmpl w:val="8C7E65B8"/>
+    <w:lvl w:ilvl="0">
+      <w:start w:val="1"/>
+      <w:numFmt w:val="bullet"/>
+      <w:lvlText w:val=""/>
+      <w:lvlJc w:val="left"/>
+      <w:pPr>
+        <w:tabs>
+          <w:tab w:val="num" w:pos="720"/>
+        </w:tabs>
+        <w:ind w:left="720" w:hanging="360"/>
+      </w:pPr>
+      <w:rPr>
+        <w:rFonts w:ascii="Symbol" w:hAnsi="Symbol" w:hint="default"/>
+        <w:sz w:val="20"/>
+      </w:rPr>
+    </w:lvl>
+    <w:lvl w:ilvl="1" w:tentative="1">
+      <w:start w:val="1"/>
+      <w:numFmt w:val="bullet"/>
+      <w:lvlText w:val=""/>
+      <w:lvlJc w:val="left"/>
+      <w:pPr>
+        <w:tabs>
+          <w:tab w:val="num" w:pos="1440"/>
+        </w:tabs>
+        <w:ind w:left="1440" w:hanging="360"/>
+      </w:pPr>
+      <w:rPr>
+        <w:rFonts w:ascii="Symbol" w:hAnsi="Symbol" w:hint="default"/>
+        <w:sz w:val="20"/>
+      </w:rPr>
+    </w:lvl>
+    <w:lvl w:ilvl="2" w:tentative="1">
+      <w:start w:val="1"/>
+      <w:numFmt w:val="bullet"/>
+      <w:lvlText w:val=""/>
+      <w:lvlJc w:val="left"/>
+      <w:pPr>
+        <w:tabs>
+          <w:tab w:val="num" w:pos="2160"/>
+        </w:tabs>
+        <w:ind w:left="2160" w:hanging="360"/>
+      </w:pPr>
+      <w:rPr>
+        <w:rFonts w:ascii="Symbol" w:hAnsi="Symbol" w:hint="default"/>
+        <w:sz w:val="20"/>
+      </w:rPr>
+    </w:lvl>
+    <w:lvl w:ilvl="3" w:tentative="1">
+      <w:start w:val="1"/>
+      <w:numFmt w:val="bullet"/>
+      <w:lvlText w:val=""/>
+      <w:lvlJc w:val="left"/>
+      <w:pPr>
+        <w:tabs>
+          <w:tab w:val="num" w:pos="2880"/>
+        </w:tabs>
+        <w:ind w:left="2880" w:hanging="360"/>
+      </w:pPr>
+      <w:rPr>
+        <w:rFonts w:ascii="Symbol" w:hAnsi="Symbol" w:hint="default"/>
+        <w:sz w:val="20"/>
+      </w:rPr>
+    </w:lvl>
+    <w:lvl w:ilvl="4" w:tentative="1">
+      <w:start w:val="1"/>
+      <w:numFmt w:val="bullet"/>
+      <w:lvlText w:val=""/>
+      <w:lvlJc w:val="left"/>
+      <w:pPr>
+        <w:tabs>
+          <w:tab w:val="num" w:pos="3600"/>
+        </w:tabs>
+        <w:ind w:left="3600" w:hanging="360"/>
+      </w:pPr>
+      <w:rPr>
+        <w:rFonts w:ascii="Symbol" w:hAnsi="Symbol" w:hint="default"/>
+        <w:sz w:val="20"/>
+      </w:rPr>
+    </w:lvl>
+    <w:lvl w:ilvl="5" w:tentative="1">
+      <w:start w:val="1"/>
+      <w:numFmt w:val="bullet"/>
+      <w:lvlText w:val=""/>
+      <w:lvlJc w:val="left"/>
+      <w:pPr>
+        <w:tabs>
+          <w:tab w:val="num" w:pos="4320"/>
+        </w:tabs>
+        <w:ind w:left="4320" w:hanging="360"/>
+      </w:pPr>
+      <w:rPr>
+        <w:rFonts w:ascii="Symbol" w:hAnsi="Symbol" w:hint="default"/>
+        <w:sz w:val="20"/>
+      </w:rPr>
+    </w:lvl>
+    <w:lvl w:ilvl="6" w:tentative="1">
+      <w:start w:val="1"/>
+      <w:numFmt w:val="bullet"/>
+      <w:lvlText w:val=""/>
+      <w:lvlJc w:val="left"/>
+      <w:pPr>
+        <w:tabs>
+          <w:tab w:val="num" w:pos="5040"/>
+        </w:tabs>
+        <w:ind w:left="5040" w:hanging="360"/>
+      </w:pPr>
+      <w:rPr>
+        <w:rFonts w:ascii="Symbol" w:hAnsi="Symbol" w:hint="default"/>
+        <w:sz w:val="20"/>
+      </w:rPr>
+    </w:lvl>
+    <w:lvl w:ilvl="7" w:tentative="1">
+      <w:start w:val="1"/>
+      <w:numFmt w:val="bullet"/>
+      <w:lvlText w:val=""/>
+      <w:lvlJc w:val="left"/>
+      <w:pPr>
+        <w:tabs>
+          <w:tab w:val="num" w:pos="5760"/>
+        </w:tabs>
+        <w:ind w:left="5760" w:hanging="360"/>
+      </w:pPr>
+      <w:rPr>
+        <w:rFonts w:ascii="Symbol" w:hAnsi="Symbol" w:hint="default"/>
+        <w:sz w:val="20"/>
+      </w:rPr>
+    </w:lvl>
+    <w:lvl w:ilvl="8" w:tentative="1">
+      <w:start w:val="1"/>
+      <w:numFmt w:val="bullet"/>
+      <w:lvlText w:val=""/>
+      <w:lvlJc w:val="left"/>
+      <w:pPr>
+        <w:tabs>
+          <w:tab w:val="num" w:pos="6480"/>
+        </w:tabs>
+        <w:ind w:left="6480" w:hanging="360"/>
+      </w:pPr>
+      <w:rPr>
+        <w:rFonts w:ascii="Symbol" w:hAnsi="Symbol" w:hint="default"/>
+        <w:sz w:val="20"/>
+      </w:rPr>
+    </w:lvl>
+  </w:abstractNum>
+  <w:abstractNum w:abstractNumId="4">
     <w:nsid w:val="31C2145E"/>
     <w:multiLevelType w:val="multilevel"/>
     <w:tmpl w:val="410A9264"/>
@@ -4328,7 +5745,156 @@
       </w:rPr>
     </w:lvl>
   </w:abstractNum>
-  <w:abstractNum w:abstractNumId="3">
+  <w:abstractNum w:abstractNumId="5">
+    <w:nsid w:val="509B0584"/>
+    <w:multiLevelType w:val="multilevel"/>
+    <w:tmpl w:val="8FFC51EA"/>
+    <w:lvl w:ilvl="0">
+      <w:start w:val="1"/>
+      <w:numFmt w:val="bullet"/>
+      <w:lvlText w:val=""/>
+      <w:lvlJc w:val="left"/>
+      <w:pPr>
+        <w:tabs>
+          <w:tab w:val="num" w:pos="720"/>
+        </w:tabs>
+        <w:ind w:left="720" w:hanging="360"/>
+      </w:pPr>
+      <w:rPr>
+        <w:rFonts w:ascii="Symbol" w:hAnsi="Symbol" w:hint="default"/>
+        <w:sz w:val="20"/>
+      </w:rPr>
+    </w:lvl>
+    <w:lvl w:ilvl="1" w:tentative="1">
+      <w:start w:val="1"/>
+      <w:numFmt w:val="bullet"/>
+      <w:lvlText w:val=""/>
+      <w:lvlJc w:val="left"/>
+      <w:pPr>
+        <w:tabs>
+          <w:tab w:val="num" w:pos="1440"/>
+        </w:tabs>
+        <w:ind w:left="1440" w:hanging="360"/>
+      </w:pPr>
+      <w:rPr>
+        <w:rFonts w:ascii="Symbol" w:hAnsi="Symbol" w:hint="default"/>
+        <w:sz w:val="20"/>
+      </w:rPr>
+    </w:lvl>
+    <w:lvl w:ilvl="2" w:tentative="1">
+      <w:start w:val="1"/>
+      <w:numFmt w:val="bullet"/>
+      <w:lvlText w:val=""/>
+      <w:lvlJc w:val="left"/>
+      <w:pPr>
+        <w:tabs>
+          <w:tab w:val="num" w:pos="2160"/>
+        </w:tabs>
+        <w:ind w:left="2160" w:hanging="360"/>
+      </w:pPr>
+      <w:rPr>
+        <w:rFonts w:ascii="Symbol" w:hAnsi="Symbol" w:hint="default"/>
+        <w:sz w:val="20"/>
+      </w:rPr>
+    </w:lvl>
+    <w:lvl w:ilvl="3" w:tentative="1">
+      <w:start w:val="1"/>
+      <w:numFmt w:val="bullet"/>
+      <w:lvlText w:val=""/>
+      <w:lvlJc w:val="left"/>
+      <w:pPr>
+        <w:tabs>
+          <w:tab w:val="num" w:pos="2880"/>
+        </w:tabs>
+        <w:ind w:left="2880" w:hanging="360"/>
+      </w:pPr>
+      <w:rPr>
+        <w:rFonts w:ascii="Symbol" w:hAnsi="Symbol" w:hint="default"/>
+        <w:sz w:val="20"/>
+      </w:rPr>
+    </w:lvl>
+    <w:lvl w:ilvl="4" w:tentative="1">
+      <w:start w:val="1"/>
+      <w:numFmt w:val="bullet"/>
+      <w:lvlText w:val=""/>
+      <w:lvlJc w:val="left"/>
+      <w:pPr>
+        <w:tabs>
+          <w:tab w:val="num" w:pos="3600"/>
+        </w:tabs>
+        <w:ind w:left="3600" w:hanging="360"/>
+      </w:pPr>
+      <w:rPr>
+        <w:rFonts w:ascii="Symbol" w:hAnsi="Symbol" w:hint="default"/>
+        <w:sz w:val="20"/>
+      </w:rPr>
+    </w:lvl>
+    <w:lvl w:ilvl="5" w:tentative="1">
+      <w:start w:val="1"/>
+      <w:numFmt w:val="bullet"/>
+      <w:lvlText w:val=""/>
+      <w:lvlJc w:val="left"/>
+      <w:pPr>
+        <w:tabs>
+          <w:tab w:val="num" w:pos="4320"/>
+        </w:tabs>
+        <w:ind w:left="4320" w:hanging="360"/>
+      </w:pPr>
+      <w:rPr>
+        <w:rFonts w:ascii="Symbol" w:hAnsi="Symbol" w:hint="default"/>
+        <w:sz w:val="20"/>
+      </w:rPr>
+    </w:lvl>
+    <w:lvl w:ilvl="6" w:tentative="1">
+      <w:start w:val="1"/>
+      <w:numFmt w:val="bullet"/>
+      <w:lvlText w:val=""/>
+      <w:lvlJc w:val="left"/>
+      <w:pPr>
+        <w:tabs>
+          <w:tab w:val="num" w:pos="5040"/>
+        </w:tabs>
+        <w:ind w:left="5040" w:hanging="360"/>
+      </w:pPr>
+      <w:rPr>
+        <w:rFonts w:ascii="Symbol" w:hAnsi="Symbol" w:hint="default"/>
+        <w:sz w:val="20"/>
+      </w:rPr>
+    </w:lvl>
+    <w:lvl w:ilvl="7" w:tentative="1">
+      <w:start w:val="1"/>
+      <w:numFmt w:val="bullet"/>
+      <w:lvlText w:val=""/>
+      <w:lvlJc w:val="left"/>
+      <w:pPr>
+        <w:tabs>
+          <w:tab w:val="num" w:pos="5760"/>
+        </w:tabs>
+        <w:ind w:left="5760" w:hanging="360"/>
+      </w:pPr>
+      <w:rPr>
+        <w:rFonts w:ascii="Symbol" w:hAnsi="Symbol" w:hint="default"/>
+        <w:sz w:val="20"/>
+      </w:rPr>
+    </w:lvl>
+    <w:lvl w:ilvl="8" w:tentative="1">
+      <w:start w:val="1"/>
+      <w:numFmt w:val="bullet"/>
+      <w:lvlText w:val=""/>
+      <w:lvlJc w:val="left"/>
+      <w:pPr>
+        <w:tabs>
+          <w:tab w:val="num" w:pos="6480"/>
+        </w:tabs>
+        <w:ind w:left="6480" w:hanging="360"/>
+      </w:pPr>
+      <w:rPr>
+        <w:rFonts w:ascii="Symbol" w:hAnsi="Symbol" w:hint="default"/>
+        <w:sz w:val="20"/>
+      </w:rPr>
+    </w:lvl>
+  </w:abstractNum>
+  <w:abstractNum w:abstractNumId="6">
     <w:nsid w:val="50DC4D7D"/>
     <w:multiLevelType w:val="multilevel"/>
     <w:tmpl w:val="F4D2B7D6"/>
@@ -4477,7 +6043,7 @@
       </w:rPr>
     </w:lvl>
   </w:abstractNum>
-  <w:abstractNum w:abstractNumId="4">
+  <w:abstractNum w:abstractNumId="7">
     <w:nsid w:val="5E467F8C"/>
     <w:multiLevelType w:val="multilevel"/>
     <w:tmpl w:val="054815A8"/>
@@ -4626,7 +6192,156 @@
       </w:rPr>
     </w:lvl>
   </w:abstractNum>
-  <w:abstractNum w:abstractNumId="5">
+  <w:abstractNum w:abstractNumId="8">
+    <w:nsid w:val="666D4347"/>
+    <w:multiLevelType w:val="multilevel"/>
+    <w:tmpl w:val="70E0B470"/>
+    <w:lvl w:ilvl="0">
+      <w:start w:val="1"/>
+      <w:numFmt w:val="bullet"/>
+      <w:lvlText w:val=""/>
+      <w:lvlJc w:val="left"/>
+      <w:pPr>
+        <w:tabs>
+          <w:tab w:val="num" w:pos="720"/>
+        </w:tabs>
+        <w:ind w:left="720" w:hanging="360"/>
+      </w:pPr>
+      <w:rPr>
+        <w:rFonts w:ascii="Symbol" w:hAnsi="Symbol" w:hint="default"/>
+        <w:sz w:val="20"/>
+      </w:rPr>
+    </w:lvl>
+    <w:lvl w:ilvl="1" w:tentative="1">
+      <w:start w:val="1"/>
+      <w:numFmt w:val="bullet"/>
+      <w:lvlText w:val=""/>
+      <w:lvlJc w:val="left"/>
+      <w:pPr>
+        <w:tabs>
+          <w:tab w:val="num" w:pos="1440"/>
+        </w:tabs>
+        <w:ind w:left="1440" w:hanging="360"/>
+      </w:pPr>
+      <w:rPr>
+        <w:rFonts w:ascii="Symbol" w:hAnsi="Symbol" w:hint="default"/>
+        <w:sz w:val="20"/>
+      </w:rPr>
+    </w:lvl>
+    <w:lvl w:ilvl="2" w:tentative="1">
+      <w:start w:val="1"/>
+      <w:numFmt w:val="bullet"/>
+      <w:lvlText w:val=""/>
+      <w:lvlJc w:val="left"/>
+      <w:pPr>
+        <w:tabs>
+          <w:tab w:val="num" w:pos="2160"/>
+        </w:tabs>
+        <w:ind w:left="2160" w:hanging="360"/>
+      </w:pPr>
+      <w:rPr>
+        <w:rFonts w:ascii="Symbol" w:hAnsi="Symbol" w:hint="default"/>
+        <w:sz w:val="20"/>
+      </w:rPr>
+    </w:lvl>
+    <w:lvl w:ilvl="3" w:tentative="1">
+      <w:start w:val="1"/>
+      <w:numFmt w:val="bullet"/>
+      <w:lvlText w:val=""/>
+      <w:lvlJc w:val="left"/>
+      <w:pPr>
+        <w:tabs>
+          <w:tab w:val="num" w:pos="2880"/>
+        </w:tabs>
+        <w:ind w:left="2880" w:hanging="360"/>
+      </w:pPr>
+      <w:rPr>
+        <w:rFonts w:ascii="Symbol" w:hAnsi="Symbol" w:hint="default"/>
+        <w:sz w:val="20"/>
+      </w:rPr>
+    </w:lvl>
+    <w:lvl w:ilvl="4" w:tentative="1">
+      <w:start w:val="1"/>
+      <w:numFmt w:val="bullet"/>
+      <w:lvlText w:val=""/>
+      <w:lvlJc w:val="left"/>
+      <w:pPr>
+        <w:tabs>
+          <w:tab w:val="num" w:pos="3600"/>
+        </w:tabs>
+        <w:ind w:left="3600" w:hanging="360"/>
+      </w:pPr>
+      <w:rPr>
+        <w:rFonts w:ascii="Symbol" w:hAnsi="Symbol" w:hint="default"/>
+        <w:sz w:val="20"/>
+      </w:rPr>
+    </w:lvl>
+    <w:lvl w:ilvl="5" w:tentative="1">
+      <w:start w:val="1"/>
+      <w:numFmt w:val="bullet"/>
+      <w:lvlText w:val=""/>
+      <w:lvlJc w:val="left"/>
+      <w:pPr>
+        <w:tabs>
+          <w:tab w:val="num" w:pos="4320"/>
+        </w:tabs>
+        <w:ind w:left="4320" w:hanging="360"/>
+      </w:pPr>
+      <w:rPr>
+        <w:rFonts w:ascii="Symbol" w:hAnsi="Symbol" w:hint="default"/>
+        <w:sz w:val="20"/>
+      </w:rPr>
+    </w:lvl>
+    <w:lvl w:ilvl="6" w:tentative="1">
+      <w:start w:val="1"/>
+      <w:numFmt w:val="bullet"/>
+      <w:lvlText w:val=""/>
+      <w:lvlJc w:val="left"/>
+      <w:pPr>
+        <w:tabs>
+          <w:tab w:val="num" w:pos="5040"/>
+        </w:tabs>
+        <w:ind w:left="5040" w:hanging="360"/>
+      </w:pPr>
+      <w:rPr>
+        <w:rFonts w:ascii="Symbol" w:hAnsi="Symbol" w:hint="default"/>
+        <w:sz w:val="20"/>
+      </w:rPr>
+    </w:lvl>
+    <w:lvl w:ilvl="7" w:tentative="1">
+      <w:start w:val="1"/>
+      <w:numFmt w:val="bullet"/>
+      <w:lvlText w:val=""/>
+      <w:lvlJc w:val="left"/>
+      <w:pPr>
+        <w:tabs>
+          <w:tab w:val="num" w:pos="5760"/>
+        </w:tabs>
+        <w:ind w:left="5760" w:hanging="360"/>
+      </w:pPr>
+      <w:rPr>
+        <w:rFonts w:ascii="Symbol" w:hAnsi="Symbol" w:hint="default"/>
+        <w:sz w:val="20"/>
+      </w:rPr>
+    </w:lvl>
+    <w:lvl w:ilvl="8" w:tentative="1">
+      <w:start w:val="1"/>
+      <w:numFmt w:val="bullet"/>
+      <w:lvlText w:val=""/>
+      <w:lvlJc w:val="left"/>
+      <w:pPr>
+        <w:tabs>
+          <w:tab w:val="num" w:pos="6480"/>
+        </w:tabs>
+        <w:ind w:left="6480" w:hanging="360"/>
+      </w:pPr>
+      <w:rPr>
+        <w:rFonts w:ascii="Symbol" w:hAnsi="Symbol" w:hint="default"/>
+        <w:sz w:val="20"/>
+      </w:rPr>
+    </w:lvl>
+  </w:abstractNum>
+  <w:abstractNum w:abstractNumId="9">
     <w:nsid w:val="71744A65"/>
     <w:multiLevelType w:val="multilevel"/>
     <w:tmpl w:val="9C806BA8"/>
@@ -4775,7 +6490,7 @@
       </w:rPr>
     </w:lvl>
   </w:abstractNum>
-  <w:abstractNum w:abstractNumId="6">
+  <w:abstractNum w:abstractNumId="10">
     <w:nsid w:val="7AEB51DA"/>
     <w:multiLevelType w:val="multilevel"/>
     <w:tmpl w:val="CEF87E1A"/>
@@ -4924,7 +6639,7 @@
       </w:rPr>
     </w:lvl>
   </w:abstractNum>
-  <w:abstractNum w:abstractNumId="7">
+  <w:abstractNum w:abstractNumId="11">
     <w:nsid w:val="7F9F4CAB"/>
     <w:multiLevelType w:val="multilevel"/>
     <w:tmpl w:val="0B60AC0A"/>
@@ -5074,28 +6789,40 @@
     </w:lvl>
   </w:abstractNum>
   <w:num w:numId="1">
+    <w:abstractNumId w:val="9"/>
+  </w:num>
+  <w:num w:numId="2">
+    <w:abstractNumId w:val="4"/>
+  </w:num>
+  <w:num w:numId="3">
+    <w:abstractNumId w:val="2"/>
+  </w:num>
+  <w:num w:numId="4">
+    <w:abstractNumId w:val="6"/>
+  </w:num>
+  <w:num w:numId="5">
+    <w:abstractNumId w:val="1"/>
+  </w:num>
+  <w:num w:numId="6">
+    <w:abstractNumId w:val="7"/>
+  </w:num>
+  <w:num w:numId="7">
+    <w:abstractNumId w:val="11"/>
+  </w:num>
+  <w:num w:numId="8">
+    <w:abstractNumId w:val="10"/>
+  </w:num>
+  <w:num w:numId="9">
+    <w:abstractNumId w:val="0"/>
+  </w:num>
+  <w:num w:numId="10">
+    <w:abstractNumId w:val="3"/>
+  </w:num>
+  <w:num w:numId="11">
     <w:abstractNumId w:val="5"/>
   </w:num>
-  <w:num w:numId="2">
-    <w:abstractNumId w:val="2"/>
-  </w:num>
-  <w:num w:numId="3">
-    <w:abstractNumId w:val="1"/>
-  </w:num>
-  <w:num w:numId="4">
-    <w:abstractNumId w:val="3"/>
-  </w:num>
-  <w:num w:numId="5">
-    <w:abstractNumId w:val="0"/>
-  </w:num>
-  <w:num w:numId="6">
-    <w:abstractNumId w:val="4"/>
-  </w:num>
-  <w:num w:numId="7">
-    <w:abstractNumId w:val="7"/>
-  </w:num>
-  <w:num w:numId="8">
-    <w:abstractNumId w:val="6"/>
+  <w:num w:numId="12">
+    <w:abstractNumId w:val="8"/>
   </w:num>
 </w:numbering>
 </file>
